--- a/TFLab/help/Grammar.docx
+++ b/TFLab/help/Grammar.docx
@@ -1,6 +1,6 @@
 
 <file path=word/document.xml><?xml version="1.0" encoding="utf-8"?>
-<w:document xmlns:wpc="http://schemas.microsoft.com/office/word/2010/wordprocessingCanvas" xmlns:cx="http://schemas.microsoft.com/office/drawing/2014/chartex" xmlns:cx1="http://schemas.microsoft.com/office/drawing/2015/9/8/chartex" xmlns:cx2="http://schemas.microsoft.com/office/drawing/2015/10/21/chartex" xmlns:cx3="http://schemas.microsoft.com/office/drawing/2016/5/9/chartex" xmlns:cx4="http://schemas.microsoft.com/office/drawing/2016/5/10/chartex" xmlns:cx5="http://schemas.microsoft.com/office/drawing/2016/5/11/chartex" xmlns:cx6="http://schemas.microsoft.com/office/drawing/2016/5/12/chartex" xmlns:cx7="http://schemas.microsoft.com/office/drawing/2016/5/13/chartex" xmlns:cx8="http://schemas.microsoft.com/office/drawing/2016/5/14/chartex" xmlns:mc="http://schemas.openxmlformats.org/markup-compatibility/2006" xmlns:aink="http://schemas.microsoft.com/office/drawing/2016/ink" xmlns:am3d="http://schemas.microsoft.com/office/drawing/2017/model3d" xmlns:o="urn:schemas-microsoft-com:office:office" xmlns:r="http://schemas.openxmlformats.org/officeDocument/2006/relationships" xmlns:m="http://schemas.openxmlformats.org/officeDocument/2006/math" xmlns:v="urn:schemas-microsoft-com:vml" xmlns:wp14="http://schemas.microsoft.com/office/word/2010/wordprocessingDrawing" xmlns:wp="http://schemas.openxmlformats.org/drawingml/2006/wordprocessingDrawing" xmlns:w10="urn:schemas-microsoft-com:office:word" xmlns:w="http://schemas.openxmlformats.org/wordprocessingml/2006/main" xmlns:w14="http://schemas.microsoft.com/office/word/2010/wordml" xmlns:w15="http://schemas.microsoft.com/office/word/2012/wordml" xmlns:w16cex="http://schemas.microsoft.com/office/word/2018/wordml/cex" xmlns:w16cid="http://schemas.microsoft.com/office/word/2016/wordml/cid" xmlns:w16="http://schemas.microsoft.com/office/word/2018/wordml" xmlns:w16sdtdh="http://schemas.microsoft.com/office/word/2020/wordml/sdtdatahash" xmlns:w16se="http://schemas.microsoft.com/office/word/2015/wordml/symex" xmlns:wpg="http://schemas.microsoft.com/office/word/2010/wordprocessingGroup" xmlns:wpi="http://schemas.microsoft.com/office/word/2010/wordprocessingInk" xmlns:wne="http://schemas.microsoft.com/office/word/2006/wordml" xmlns:wps="http://schemas.microsoft.com/office/word/2010/wordprocessingShape" mc:Ignorable="w14 w15 w16se w16cid w16 w16cex w16sdtdh wp14">
+<w:document xmlns:wpc="http://schemas.microsoft.com/office/word/2010/wordprocessingCanvas" xmlns:cx="http://schemas.microsoft.com/office/drawing/2014/chartex" xmlns:cx1="http://schemas.microsoft.com/office/drawing/2015/9/8/chartex" xmlns:cx2="http://schemas.microsoft.com/office/drawing/2015/10/21/chartex" xmlns:cx3="http://schemas.microsoft.com/office/drawing/2016/5/9/chartex" xmlns:cx4="http://schemas.microsoft.com/office/drawing/2016/5/10/chartex" xmlns:cx5="http://schemas.microsoft.com/office/drawing/2016/5/11/chartex" xmlns:cx6="http://schemas.microsoft.com/office/drawing/2016/5/12/chartex" xmlns:cx7="http://schemas.microsoft.com/office/drawing/2016/5/13/chartex" xmlns:cx8="http://schemas.microsoft.com/office/drawing/2016/5/14/chartex" xmlns:mc="http://schemas.openxmlformats.org/markup-compatibility/2006" xmlns:aink="http://schemas.microsoft.com/office/drawing/2016/ink" xmlns:am3d="http://schemas.microsoft.com/office/drawing/2017/model3d" xmlns:o="urn:schemas-microsoft-com:office:office" xmlns:oel="http://schemas.microsoft.com/office/2019/extlst" xmlns:r="http://schemas.openxmlformats.org/officeDocument/2006/relationships" xmlns:m="http://schemas.openxmlformats.org/officeDocument/2006/math" xmlns:v="urn:schemas-microsoft-com:vml" xmlns:wp14="http://schemas.microsoft.com/office/word/2010/wordprocessingDrawing" xmlns:wp="http://schemas.openxmlformats.org/drawingml/2006/wordprocessingDrawing" xmlns:w10="urn:schemas-microsoft-com:office:word" xmlns:w="http://schemas.openxmlformats.org/wordprocessingml/2006/main" xmlns:w14="http://schemas.microsoft.com/office/word/2010/wordml" xmlns:w15="http://schemas.microsoft.com/office/word/2012/wordml" xmlns:w16cex="http://schemas.microsoft.com/office/word/2018/wordml/cex" xmlns:w16cid="http://schemas.microsoft.com/office/word/2016/wordml/cid" xmlns:w16="http://schemas.microsoft.com/office/word/2018/wordml" xmlns:w16sdtdh="http://schemas.microsoft.com/office/word/2020/wordml/sdtdatahash" xmlns:w16se="http://schemas.microsoft.com/office/word/2015/wordml/symex" xmlns:wpg="http://schemas.microsoft.com/office/word/2010/wordprocessingGroup" xmlns:wpi="http://schemas.microsoft.com/office/word/2010/wordprocessingInk" xmlns:wne="http://schemas.microsoft.com/office/word/2006/wordml" xmlns:wps="http://schemas.microsoft.com/office/word/2010/wordprocessingShape" mc:Ignorable="w14 w15 w16se w16cid w16 w16cex w16sdtdh wp14">
   <w:body>
     <w:p>
       <w:pPr>
@@ -436,9 +436,8 @@
           <w:rFonts w:ascii="Times New Roman" w:hAnsi="Times New Roman" w:cs="Times New Roman"/>
           <w:sz w:val="28"/>
           <w:szCs w:val="28"/>
-          <w:lang w:val="en-US"/>
-        </w:rPr>
-        <w:t>C</w:t>
+        </w:rPr>
+        <w:t>символ</w:t>
       </w:r>
       <w:r>
         <w:rPr>
@@ -454,7 +453,23 @@
           <w:sz w:val="28"/>
           <w:szCs w:val="28"/>
         </w:rPr>
-        <w:t xml:space="preserve">{&lt;С&gt;} | (* </w:t>
+        <w:t>{&lt;</w:t>
+      </w:r>
+      <w:r>
+        <w:rPr>
+          <w:rFonts w:ascii="Times New Roman" w:hAnsi="Times New Roman" w:cs="Times New Roman"/>
+          <w:sz w:val="28"/>
+          <w:szCs w:val="28"/>
+        </w:rPr>
+        <w:t>символ</w:t>
+      </w:r>
+      <w:r>
+        <w:rPr>
+          <w:rFonts w:ascii="Times New Roman" w:hAnsi="Times New Roman" w:cs="Times New Roman"/>
+          <w:sz w:val="28"/>
+          <w:szCs w:val="28"/>
+        </w:rPr>
+        <w:t xml:space="preserve">&gt;} | (* </w:t>
       </w:r>
       <w:r>
         <w:rPr>
@@ -469,9 +484,8 @@
           <w:rFonts w:ascii="Times New Roman" w:hAnsi="Times New Roman" w:cs="Times New Roman"/>
           <w:sz w:val="28"/>
           <w:szCs w:val="28"/>
-          <w:lang w:val="en-US"/>
-        </w:rPr>
-        <w:t>C</w:t>
+        </w:rPr>
+        <w:t>символ</w:t>
       </w:r>
       <w:r>
         <w:rPr>
@@ -487,7 +501,23 @@
           <w:sz w:val="28"/>
           <w:szCs w:val="28"/>
         </w:rPr>
-        <w:t>{&lt;С&gt;} *)</w:t>
+        <w:t>{&lt;</w:t>
+      </w:r>
+      <w:r>
+        <w:rPr>
+          <w:rFonts w:ascii="Times New Roman" w:hAnsi="Times New Roman" w:cs="Times New Roman"/>
+          <w:sz w:val="28"/>
+          <w:szCs w:val="28"/>
+        </w:rPr>
+        <w:t>символ</w:t>
+      </w:r>
+      <w:r>
+        <w:rPr>
+          <w:rFonts w:ascii="Times New Roman" w:hAnsi="Times New Roman" w:cs="Times New Roman"/>
+          <w:sz w:val="28"/>
+          <w:szCs w:val="28"/>
+        </w:rPr>
+        <w:t>&gt;} *)</w:t>
       </w:r>
     </w:p>
     <w:p>
@@ -813,7 +843,7 @@
 </file>
 
 <file path=word/endnotes.xml><?xml version="1.0" encoding="utf-8"?>
-<w:endnotes xmlns:wpc="http://schemas.microsoft.com/office/word/2010/wordprocessingCanvas" xmlns:cx="http://schemas.microsoft.com/office/drawing/2014/chartex" xmlns:cx1="http://schemas.microsoft.com/office/drawing/2015/9/8/chartex" xmlns:cx2="http://schemas.microsoft.com/office/drawing/2015/10/21/chartex" xmlns:cx3="http://schemas.microsoft.com/office/drawing/2016/5/9/chartex" xmlns:cx4="http://schemas.microsoft.com/office/drawing/2016/5/10/chartex" xmlns:cx5="http://schemas.microsoft.com/office/drawing/2016/5/11/chartex" xmlns:cx6="http://schemas.microsoft.com/office/drawing/2016/5/12/chartex" xmlns:cx7="http://schemas.microsoft.com/office/drawing/2016/5/13/chartex" xmlns:cx8="http://schemas.microsoft.com/office/drawing/2016/5/14/chartex" xmlns:mc="http://schemas.openxmlformats.org/markup-compatibility/2006" xmlns:aink="http://schemas.microsoft.com/office/drawing/2016/ink" xmlns:am3d="http://schemas.microsoft.com/office/drawing/2017/model3d" xmlns:o="urn:schemas-microsoft-com:office:office" xmlns:r="http://schemas.openxmlformats.org/officeDocument/2006/relationships" xmlns:m="http://schemas.openxmlformats.org/officeDocument/2006/math" xmlns:v="urn:schemas-microsoft-com:vml" xmlns:wp14="http://schemas.microsoft.com/office/word/2010/wordprocessingDrawing" xmlns:wp="http://schemas.openxmlformats.org/drawingml/2006/wordprocessingDrawing" xmlns:w10="urn:schemas-microsoft-com:office:word" xmlns:w="http://schemas.openxmlformats.org/wordprocessingml/2006/main" xmlns:w14="http://schemas.microsoft.com/office/word/2010/wordml" xmlns:w15="http://schemas.microsoft.com/office/word/2012/wordml" xmlns:w16cex="http://schemas.microsoft.com/office/word/2018/wordml/cex" xmlns:w16cid="http://schemas.microsoft.com/office/word/2016/wordml/cid" xmlns:w16="http://schemas.microsoft.com/office/word/2018/wordml" xmlns:w16sdtdh="http://schemas.microsoft.com/office/word/2020/wordml/sdtdatahash" xmlns:w16se="http://schemas.microsoft.com/office/word/2015/wordml/symex" xmlns:wpg="http://schemas.microsoft.com/office/word/2010/wordprocessingGroup" xmlns:wpi="http://schemas.microsoft.com/office/word/2010/wordprocessingInk" xmlns:wne="http://schemas.microsoft.com/office/word/2006/wordml" xmlns:wps="http://schemas.microsoft.com/office/word/2010/wordprocessingShape" mc:Ignorable="w14 w15 w16se w16cid w16 w16cex w16sdtdh wp14">
+<w:endnotes xmlns:wpc="http://schemas.microsoft.com/office/word/2010/wordprocessingCanvas" xmlns:cx="http://schemas.microsoft.com/office/drawing/2014/chartex" xmlns:cx1="http://schemas.microsoft.com/office/drawing/2015/9/8/chartex" xmlns:cx2="http://schemas.microsoft.com/office/drawing/2015/10/21/chartex" xmlns:cx3="http://schemas.microsoft.com/office/drawing/2016/5/9/chartex" xmlns:cx4="http://schemas.microsoft.com/office/drawing/2016/5/10/chartex" xmlns:cx5="http://schemas.microsoft.com/office/drawing/2016/5/11/chartex" xmlns:cx6="http://schemas.microsoft.com/office/drawing/2016/5/12/chartex" xmlns:cx7="http://schemas.microsoft.com/office/drawing/2016/5/13/chartex" xmlns:cx8="http://schemas.microsoft.com/office/drawing/2016/5/14/chartex" xmlns:mc="http://schemas.openxmlformats.org/markup-compatibility/2006" xmlns:aink="http://schemas.microsoft.com/office/drawing/2016/ink" xmlns:am3d="http://schemas.microsoft.com/office/drawing/2017/model3d" xmlns:o="urn:schemas-microsoft-com:office:office" xmlns:oel="http://schemas.microsoft.com/office/2019/extlst" xmlns:r="http://schemas.openxmlformats.org/officeDocument/2006/relationships" xmlns:m="http://schemas.openxmlformats.org/officeDocument/2006/math" xmlns:v="urn:schemas-microsoft-com:vml" xmlns:wp14="http://schemas.microsoft.com/office/word/2010/wordprocessingDrawing" xmlns:wp="http://schemas.openxmlformats.org/drawingml/2006/wordprocessingDrawing" xmlns:w10="urn:schemas-microsoft-com:office:word" xmlns:w="http://schemas.openxmlformats.org/wordprocessingml/2006/main" xmlns:w14="http://schemas.microsoft.com/office/word/2010/wordml" xmlns:w15="http://schemas.microsoft.com/office/word/2012/wordml" xmlns:w16cex="http://schemas.microsoft.com/office/word/2018/wordml/cex" xmlns:w16cid="http://schemas.microsoft.com/office/word/2016/wordml/cid" xmlns:w16="http://schemas.microsoft.com/office/word/2018/wordml" xmlns:w16sdtdh="http://schemas.microsoft.com/office/word/2020/wordml/sdtdatahash" xmlns:w16se="http://schemas.microsoft.com/office/word/2015/wordml/symex" xmlns:wpg="http://schemas.microsoft.com/office/word/2010/wordprocessingGroup" xmlns:wpi="http://schemas.microsoft.com/office/word/2010/wordprocessingInk" xmlns:wne="http://schemas.microsoft.com/office/word/2006/wordml" xmlns:wps="http://schemas.microsoft.com/office/word/2010/wordprocessingShape" mc:Ignorable="w14 w15 w16se w16cid w16 w16cex w16sdtdh wp14">
   <w:endnote w:type="separator" w:id="-1">
     <w:p>
       <w:pPr>
@@ -838,7 +868,7 @@
 </file>
 
 <file path=word/footer1.xml><?xml version="1.0" encoding="utf-8"?>
-<w:ftr xmlns:wpc="http://schemas.microsoft.com/office/word/2010/wordprocessingCanvas" xmlns:cx="http://schemas.microsoft.com/office/drawing/2014/chartex" xmlns:cx1="http://schemas.microsoft.com/office/drawing/2015/9/8/chartex" xmlns:cx2="http://schemas.microsoft.com/office/drawing/2015/10/21/chartex" xmlns:cx3="http://schemas.microsoft.com/office/drawing/2016/5/9/chartex" xmlns:cx4="http://schemas.microsoft.com/office/drawing/2016/5/10/chartex" xmlns:cx5="http://schemas.microsoft.com/office/drawing/2016/5/11/chartex" xmlns:cx6="http://schemas.microsoft.com/office/drawing/2016/5/12/chartex" xmlns:cx7="http://schemas.microsoft.com/office/drawing/2016/5/13/chartex" xmlns:cx8="http://schemas.microsoft.com/office/drawing/2016/5/14/chartex" xmlns:mc="http://schemas.openxmlformats.org/markup-compatibility/2006" xmlns:aink="http://schemas.microsoft.com/office/drawing/2016/ink" xmlns:am3d="http://schemas.microsoft.com/office/drawing/2017/model3d" xmlns:o="urn:schemas-microsoft-com:office:office" xmlns:r="http://schemas.openxmlformats.org/officeDocument/2006/relationships" xmlns:m="http://schemas.openxmlformats.org/officeDocument/2006/math" xmlns:v="urn:schemas-microsoft-com:vml" xmlns:wp14="http://schemas.microsoft.com/office/word/2010/wordprocessingDrawing" xmlns:wp="http://schemas.openxmlformats.org/drawingml/2006/wordprocessingDrawing" xmlns:w10="urn:schemas-microsoft-com:office:word" xmlns:w="http://schemas.openxmlformats.org/wordprocessingml/2006/main" xmlns:w14="http://schemas.microsoft.com/office/word/2010/wordml" xmlns:w15="http://schemas.microsoft.com/office/word/2012/wordml" xmlns:w16cex="http://schemas.microsoft.com/office/word/2018/wordml/cex" xmlns:w16cid="http://schemas.microsoft.com/office/word/2016/wordml/cid" xmlns:w16="http://schemas.microsoft.com/office/word/2018/wordml" xmlns:w16sdtdh="http://schemas.microsoft.com/office/word/2020/wordml/sdtdatahash" xmlns:w16se="http://schemas.microsoft.com/office/word/2015/wordml/symex" xmlns:wpg="http://schemas.microsoft.com/office/word/2010/wordprocessingGroup" xmlns:wpi="http://schemas.microsoft.com/office/word/2010/wordprocessingInk" xmlns:wne="http://schemas.microsoft.com/office/word/2006/wordml" xmlns:wps="http://schemas.microsoft.com/office/word/2010/wordprocessingShape" mc:Ignorable="w14 w15 w16se w16cid w16 w16cex w16sdtdh wp14">
+<w:ftr xmlns:wpc="http://schemas.microsoft.com/office/word/2010/wordprocessingCanvas" xmlns:cx="http://schemas.microsoft.com/office/drawing/2014/chartex" xmlns:cx1="http://schemas.microsoft.com/office/drawing/2015/9/8/chartex" xmlns:cx2="http://schemas.microsoft.com/office/drawing/2015/10/21/chartex" xmlns:cx3="http://schemas.microsoft.com/office/drawing/2016/5/9/chartex" xmlns:cx4="http://schemas.microsoft.com/office/drawing/2016/5/10/chartex" xmlns:cx5="http://schemas.microsoft.com/office/drawing/2016/5/11/chartex" xmlns:cx6="http://schemas.microsoft.com/office/drawing/2016/5/12/chartex" xmlns:cx7="http://schemas.microsoft.com/office/drawing/2016/5/13/chartex" xmlns:cx8="http://schemas.microsoft.com/office/drawing/2016/5/14/chartex" xmlns:mc="http://schemas.openxmlformats.org/markup-compatibility/2006" xmlns:aink="http://schemas.microsoft.com/office/drawing/2016/ink" xmlns:am3d="http://schemas.microsoft.com/office/drawing/2017/model3d" xmlns:o="urn:schemas-microsoft-com:office:office" xmlns:oel="http://schemas.microsoft.com/office/2019/extlst" xmlns:r="http://schemas.openxmlformats.org/officeDocument/2006/relationships" xmlns:m="http://schemas.openxmlformats.org/officeDocument/2006/math" xmlns:v="urn:schemas-microsoft-com:vml" xmlns:wp14="http://schemas.microsoft.com/office/word/2010/wordprocessingDrawing" xmlns:wp="http://schemas.openxmlformats.org/drawingml/2006/wordprocessingDrawing" xmlns:w10="urn:schemas-microsoft-com:office:word" xmlns:w="http://schemas.openxmlformats.org/wordprocessingml/2006/main" xmlns:w14="http://schemas.microsoft.com/office/word/2010/wordml" xmlns:w15="http://schemas.microsoft.com/office/word/2012/wordml" xmlns:w16cex="http://schemas.microsoft.com/office/word/2018/wordml/cex" xmlns:w16cid="http://schemas.microsoft.com/office/word/2016/wordml/cid" xmlns:w16="http://schemas.microsoft.com/office/word/2018/wordml" xmlns:w16sdtdh="http://schemas.microsoft.com/office/word/2020/wordml/sdtdatahash" xmlns:w16se="http://schemas.microsoft.com/office/word/2015/wordml/symex" xmlns:wpg="http://schemas.microsoft.com/office/word/2010/wordprocessingGroup" xmlns:wpi="http://schemas.microsoft.com/office/word/2010/wordprocessingInk" xmlns:wne="http://schemas.microsoft.com/office/word/2006/wordml" xmlns:wps="http://schemas.microsoft.com/office/word/2010/wordprocessingShape" mc:Ignorable="w14 w15 w16se w16cid w16 w16cex w16sdtdh wp14">
   <w:p>
     <w:pPr>
       <w:pStyle w:val="aa"/>
@@ -848,7 +878,7 @@
 </file>
 
 <file path=word/footer2.xml><?xml version="1.0" encoding="utf-8"?>
-<w:ftr xmlns:wpc="http://schemas.microsoft.com/office/word/2010/wordprocessingCanvas" xmlns:cx="http://schemas.microsoft.com/office/drawing/2014/chartex" xmlns:cx1="http://schemas.microsoft.com/office/drawing/2015/9/8/chartex" xmlns:cx2="http://schemas.microsoft.com/office/drawing/2015/10/21/chartex" xmlns:cx3="http://schemas.microsoft.com/office/drawing/2016/5/9/chartex" xmlns:cx4="http://schemas.microsoft.com/office/drawing/2016/5/10/chartex" xmlns:cx5="http://schemas.microsoft.com/office/drawing/2016/5/11/chartex" xmlns:cx6="http://schemas.microsoft.com/office/drawing/2016/5/12/chartex" xmlns:cx7="http://schemas.microsoft.com/office/drawing/2016/5/13/chartex" xmlns:cx8="http://schemas.microsoft.com/office/drawing/2016/5/14/chartex" xmlns:mc="http://schemas.openxmlformats.org/markup-compatibility/2006" xmlns:aink="http://schemas.microsoft.com/office/drawing/2016/ink" xmlns:am3d="http://schemas.microsoft.com/office/drawing/2017/model3d" xmlns:o="urn:schemas-microsoft-com:office:office" xmlns:r="http://schemas.openxmlformats.org/officeDocument/2006/relationships" xmlns:m="http://schemas.openxmlformats.org/officeDocument/2006/math" xmlns:v="urn:schemas-microsoft-com:vml" xmlns:wp14="http://schemas.microsoft.com/office/word/2010/wordprocessingDrawing" xmlns:wp="http://schemas.openxmlformats.org/drawingml/2006/wordprocessingDrawing" xmlns:w10="urn:schemas-microsoft-com:office:word" xmlns:w="http://schemas.openxmlformats.org/wordprocessingml/2006/main" xmlns:w14="http://schemas.microsoft.com/office/word/2010/wordml" xmlns:w15="http://schemas.microsoft.com/office/word/2012/wordml" xmlns:w16cex="http://schemas.microsoft.com/office/word/2018/wordml/cex" xmlns:w16cid="http://schemas.microsoft.com/office/word/2016/wordml/cid" xmlns:w16="http://schemas.microsoft.com/office/word/2018/wordml" xmlns:w16sdtdh="http://schemas.microsoft.com/office/word/2020/wordml/sdtdatahash" xmlns:w16se="http://schemas.microsoft.com/office/word/2015/wordml/symex" xmlns:wpg="http://schemas.microsoft.com/office/word/2010/wordprocessingGroup" xmlns:wpi="http://schemas.microsoft.com/office/word/2010/wordprocessingInk" xmlns:wne="http://schemas.microsoft.com/office/word/2006/wordml" xmlns:wps="http://schemas.microsoft.com/office/word/2010/wordprocessingShape" mc:Ignorable="w14 w15 w16se w16cid w16 w16cex w16sdtdh wp14">
+<w:ftr xmlns:wpc="http://schemas.microsoft.com/office/word/2010/wordprocessingCanvas" xmlns:cx="http://schemas.microsoft.com/office/drawing/2014/chartex" xmlns:cx1="http://schemas.microsoft.com/office/drawing/2015/9/8/chartex" xmlns:cx2="http://schemas.microsoft.com/office/drawing/2015/10/21/chartex" xmlns:cx3="http://schemas.microsoft.com/office/drawing/2016/5/9/chartex" xmlns:cx4="http://schemas.microsoft.com/office/drawing/2016/5/10/chartex" xmlns:cx5="http://schemas.microsoft.com/office/drawing/2016/5/11/chartex" xmlns:cx6="http://schemas.microsoft.com/office/drawing/2016/5/12/chartex" xmlns:cx7="http://schemas.microsoft.com/office/drawing/2016/5/13/chartex" xmlns:cx8="http://schemas.microsoft.com/office/drawing/2016/5/14/chartex" xmlns:mc="http://schemas.openxmlformats.org/markup-compatibility/2006" xmlns:aink="http://schemas.microsoft.com/office/drawing/2016/ink" xmlns:am3d="http://schemas.microsoft.com/office/drawing/2017/model3d" xmlns:o="urn:schemas-microsoft-com:office:office" xmlns:oel="http://schemas.microsoft.com/office/2019/extlst" xmlns:r="http://schemas.openxmlformats.org/officeDocument/2006/relationships" xmlns:m="http://schemas.openxmlformats.org/officeDocument/2006/math" xmlns:v="urn:schemas-microsoft-com:vml" xmlns:wp14="http://schemas.microsoft.com/office/word/2010/wordprocessingDrawing" xmlns:wp="http://schemas.openxmlformats.org/drawingml/2006/wordprocessingDrawing" xmlns:w10="urn:schemas-microsoft-com:office:word" xmlns:w="http://schemas.openxmlformats.org/wordprocessingml/2006/main" xmlns:w14="http://schemas.microsoft.com/office/word/2010/wordml" xmlns:w15="http://schemas.microsoft.com/office/word/2012/wordml" xmlns:w16cex="http://schemas.microsoft.com/office/word/2018/wordml/cex" xmlns:w16cid="http://schemas.microsoft.com/office/word/2016/wordml/cid" xmlns:w16="http://schemas.microsoft.com/office/word/2018/wordml" xmlns:w16sdtdh="http://schemas.microsoft.com/office/word/2020/wordml/sdtdatahash" xmlns:w16se="http://schemas.microsoft.com/office/word/2015/wordml/symex" xmlns:wpg="http://schemas.microsoft.com/office/word/2010/wordprocessingGroup" xmlns:wpi="http://schemas.microsoft.com/office/word/2010/wordprocessingInk" xmlns:wne="http://schemas.microsoft.com/office/word/2006/wordml" xmlns:wps="http://schemas.microsoft.com/office/word/2010/wordprocessingShape" mc:Ignorable="w14 w15 w16se w16cid w16 w16cex w16sdtdh wp14">
   <w:sdt>
     <w:sdtPr>
       <w:id w:val="1510326921"/>
@@ -891,7 +921,7 @@
 </file>
 
 <file path=word/footer3.xml><?xml version="1.0" encoding="utf-8"?>
-<w:ftr xmlns:wpc="http://schemas.microsoft.com/office/word/2010/wordprocessingCanvas" xmlns:cx="http://schemas.microsoft.com/office/drawing/2014/chartex" xmlns:cx1="http://schemas.microsoft.com/office/drawing/2015/9/8/chartex" xmlns:cx2="http://schemas.microsoft.com/office/drawing/2015/10/21/chartex" xmlns:cx3="http://schemas.microsoft.com/office/drawing/2016/5/9/chartex" xmlns:cx4="http://schemas.microsoft.com/office/drawing/2016/5/10/chartex" xmlns:cx5="http://schemas.microsoft.com/office/drawing/2016/5/11/chartex" xmlns:cx6="http://schemas.microsoft.com/office/drawing/2016/5/12/chartex" xmlns:cx7="http://schemas.microsoft.com/office/drawing/2016/5/13/chartex" xmlns:cx8="http://schemas.microsoft.com/office/drawing/2016/5/14/chartex" xmlns:mc="http://schemas.openxmlformats.org/markup-compatibility/2006" xmlns:aink="http://schemas.microsoft.com/office/drawing/2016/ink" xmlns:am3d="http://schemas.microsoft.com/office/drawing/2017/model3d" xmlns:o="urn:schemas-microsoft-com:office:office" xmlns:r="http://schemas.openxmlformats.org/officeDocument/2006/relationships" xmlns:m="http://schemas.openxmlformats.org/officeDocument/2006/math" xmlns:v="urn:schemas-microsoft-com:vml" xmlns:wp14="http://schemas.microsoft.com/office/word/2010/wordprocessingDrawing" xmlns:wp="http://schemas.openxmlformats.org/drawingml/2006/wordprocessingDrawing" xmlns:w10="urn:schemas-microsoft-com:office:word" xmlns:w="http://schemas.openxmlformats.org/wordprocessingml/2006/main" xmlns:w14="http://schemas.microsoft.com/office/word/2010/wordml" xmlns:w15="http://schemas.microsoft.com/office/word/2012/wordml" xmlns:w16cex="http://schemas.microsoft.com/office/word/2018/wordml/cex" xmlns:w16cid="http://schemas.microsoft.com/office/word/2016/wordml/cid" xmlns:w16="http://schemas.microsoft.com/office/word/2018/wordml" xmlns:w16sdtdh="http://schemas.microsoft.com/office/word/2020/wordml/sdtdatahash" xmlns:w16se="http://schemas.microsoft.com/office/word/2015/wordml/symex" xmlns:wpg="http://schemas.microsoft.com/office/word/2010/wordprocessingGroup" xmlns:wpi="http://schemas.microsoft.com/office/word/2010/wordprocessingInk" xmlns:wne="http://schemas.microsoft.com/office/word/2006/wordml" xmlns:wps="http://schemas.microsoft.com/office/word/2010/wordprocessingShape" mc:Ignorable="w14 w15 w16se w16cid w16 w16cex w16sdtdh wp14">
+<w:ftr xmlns:wpc="http://schemas.microsoft.com/office/word/2010/wordprocessingCanvas" xmlns:cx="http://schemas.microsoft.com/office/drawing/2014/chartex" xmlns:cx1="http://schemas.microsoft.com/office/drawing/2015/9/8/chartex" xmlns:cx2="http://schemas.microsoft.com/office/drawing/2015/10/21/chartex" xmlns:cx3="http://schemas.microsoft.com/office/drawing/2016/5/9/chartex" xmlns:cx4="http://schemas.microsoft.com/office/drawing/2016/5/10/chartex" xmlns:cx5="http://schemas.microsoft.com/office/drawing/2016/5/11/chartex" xmlns:cx6="http://schemas.microsoft.com/office/drawing/2016/5/12/chartex" xmlns:cx7="http://schemas.microsoft.com/office/drawing/2016/5/13/chartex" xmlns:cx8="http://schemas.microsoft.com/office/drawing/2016/5/14/chartex" xmlns:mc="http://schemas.openxmlformats.org/markup-compatibility/2006" xmlns:aink="http://schemas.microsoft.com/office/drawing/2016/ink" xmlns:am3d="http://schemas.microsoft.com/office/drawing/2017/model3d" xmlns:o="urn:schemas-microsoft-com:office:office" xmlns:oel="http://schemas.microsoft.com/office/2019/extlst" xmlns:r="http://schemas.openxmlformats.org/officeDocument/2006/relationships" xmlns:m="http://schemas.openxmlformats.org/officeDocument/2006/math" xmlns:v="urn:schemas-microsoft-com:vml" xmlns:wp14="http://schemas.microsoft.com/office/word/2010/wordprocessingDrawing" xmlns:wp="http://schemas.openxmlformats.org/drawingml/2006/wordprocessingDrawing" xmlns:w10="urn:schemas-microsoft-com:office:word" xmlns:w="http://schemas.openxmlformats.org/wordprocessingml/2006/main" xmlns:w14="http://schemas.microsoft.com/office/word/2010/wordml" xmlns:w15="http://schemas.microsoft.com/office/word/2012/wordml" xmlns:w16cex="http://schemas.microsoft.com/office/word/2018/wordml/cex" xmlns:w16cid="http://schemas.microsoft.com/office/word/2016/wordml/cid" xmlns:w16="http://schemas.microsoft.com/office/word/2018/wordml" xmlns:w16sdtdh="http://schemas.microsoft.com/office/word/2020/wordml/sdtdatahash" xmlns:w16se="http://schemas.microsoft.com/office/word/2015/wordml/symex" xmlns:wpg="http://schemas.microsoft.com/office/word/2010/wordprocessingGroup" xmlns:wpi="http://schemas.microsoft.com/office/word/2010/wordprocessingInk" xmlns:wne="http://schemas.microsoft.com/office/word/2006/wordml" xmlns:wps="http://schemas.microsoft.com/office/word/2010/wordprocessingShape" mc:Ignorable="w14 w15 w16se w16cid w16 w16cex w16sdtdh wp14">
   <w:p>
     <w:pPr>
       <w:pStyle w:val="aa"/>
@@ -901,7 +931,7 @@
 </file>
 
 <file path=word/footnotes.xml><?xml version="1.0" encoding="utf-8"?>
-<w:footnotes xmlns:wpc="http://schemas.microsoft.com/office/word/2010/wordprocessingCanvas" xmlns:cx="http://schemas.microsoft.com/office/drawing/2014/chartex" xmlns:cx1="http://schemas.microsoft.com/office/drawing/2015/9/8/chartex" xmlns:cx2="http://schemas.microsoft.com/office/drawing/2015/10/21/chartex" xmlns:cx3="http://schemas.microsoft.com/office/drawing/2016/5/9/chartex" xmlns:cx4="http://schemas.microsoft.com/office/drawing/2016/5/10/chartex" xmlns:cx5="http://schemas.microsoft.com/office/drawing/2016/5/11/chartex" xmlns:cx6="http://schemas.microsoft.com/office/drawing/2016/5/12/chartex" xmlns:cx7="http://schemas.microsoft.com/office/drawing/2016/5/13/chartex" xmlns:cx8="http://schemas.microsoft.com/office/drawing/2016/5/14/chartex" xmlns:mc="http://schemas.openxmlformats.org/markup-compatibility/2006" xmlns:aink="http://schemas.microsoft.com/office/drawing/2016/ink" xmlns:am3d="http://schemas.microsoft.com/office/drawing/2017/model3d" xmlns:o="urn:schemas-microsoft-com:office:office" xmlns:r="http://schemas.openxmlformats.org/officeDocument/2006/relationships" xmlns:m="http://schemas.openxmlformats.org/officeDocument/2006/math" xmlns:v="urn:schemas-microsoft-com:vml" xmlns:wp14="http://schemas.microsoft.com/office/word/2010/wordprocessingDrawing" xmlns:wp="http://schemas.openxmlformats.org/drawingml/2006/wordprocessingDrawing" xmlns:w10="urn:schemas-microsoft-com:office:word" xmlns:w="http://schemas.openxmlformats.org/wordprocessingml/2006/main" xmlns:w14="http://schemas.microsoft.com/office/word/2010/wordml" xmlns:w15="http://schemas.microsoft.com/office/word/2012/wordml" xmlns:w16cex="http://schemas.microsoft.com/office/word/2018/wordml/cex" xmlns:w16cid="http://schemas.microsoft.com/office/word/2016/wordml/cid" xmlns:w16="http://schemas.microsoft.com/office/word/2018/wordml" xmlns:w16sdtdh="http://schemas.microsoft.com/office/word/2020/wordml/sdtdatahash" xmlns:w16se="http://schemas.microsoft.com/office/word/2015/wordml/symex" xmlns:wpg="http://schemas.microsoft.com/office/word/2010/wordprocessingGroup" xmlns:wpi="http://schemas.microsoft.com/office/word/2010/wordprocessingInk" xmlns:wne="http://schemas.microsoft.com/office/word/2006/wordml" xmlns:wps="http://schemas.microsoft.com/office/word/2010/wordprocessingShape" mc:Ignorable="w14 w15 w16se w16cid w16 w16cex w16sdtdh wp14">
+<w:footnotes xmlns:wpc="http://schemas.microsoft.com/office/word/2010/wordprocessingCanvas" xmlns:cx="http://schemas.microsoft.com/office/drawing/2014/chartex" xmlns:cx1="http://schemas.microsoft.com/office/drawing/2015/9/8/chartex" xmlns:cx2="http://schemas.microsoft.com/office/drawing/2015/10/21/chartex" xmlns:cx3="http://schemas.microsoft.com/office/drawing/2016/5/9/chartex" xmlns:cx4="http://schemas.microsoft.com/office/drawing/2016/5/10/chartex" xmlns:cx5="http://schemas.microsoft.com/office/drawing/2016/5/11/chartex" xmlns:cx6="http://schemas.microsoft.com/office/drawing/2016/5/12/chartex" xmlns:cx7="http://schemas.microsoft.com/office/drawing/2016/5/13/chartex" xmlns:cx8="http://schemas.microsoft.com/office/drawing/2016/5/14/chartex" xmlns:mc="http://schemas.openxmlformats.org/markup-compatibility/2006" xmlns:aink="http://schemas.microsoft.com/office/drawing/2016/ink" xmlns:am3d="http://schemas.microsoft.com/office/drawing/2017/model3d" xmlns:o="urn:schemas-microsoft-com:office:office" xmlns:oel="http://schemas.microsoft.com/office/2019/extlst" xmlns:r="http://schemas.openxmlformats.org/officeDocument/2006/relationships" xmlns:m="http://schemas.openxmlformats.org/officeDocument/2006/math" xmlns:v="urn:schemas-microsoft-com:vml" xmlns:wp14="http://schemas.microsoft.com/office/word/2010/wordprocessingDrawing" xmlns:wp="http://schemas.openxmlformats.org/drawingml/2006/wordprocessingDrawing" xmlns:w10="urn:schemas-microsoft-com:office:word" xmlns:w="http://schemas.openxmlformats.org/wordprocessingml/2006/main" xmlns:w14="http://schemas.microsoft.com/office/word/2010/wordml" xmlns:w15="http://schemas.microsoft.com/office/word/2012/wordml" xmlns:w16cex="http://schemas.microsoft.com/office/word/2018/wordml/cex" xmlns:w16cid="http://schemas.microsoft.com/office/word/2016/wordml/cid" xmlns:w16="http://schemas.microsoft.com/office/word/2018/wordml" xmlns:w16sdtdh="http://schemas.microsoft.com/office/word/2020/wordml/sdtdatahash" xmlns:w16se="http://schemas.microsoft.com/office/word/2015/wordml/symex" xmlns:wpg="http://schemas.microsoft.com/office/word/2010/wordprocessingGroup" xmlns:wpi="http://schemas.microsoft.com/office/word/2010/wordprocessingInk" xmlns:wne="http://schemas.microsoft.com/office/word/2006/wordml" xmlns:wps="http://schemas.microsoft.com/office/word/2010/wordprocessingShape" mc:Ignorable="w14 w15 w16se w16cid w16 w16cex w16sdtdh wp14">
   <w:footnote w:type="separator" w:id="-1">
     <w:p>
       <w:pPr>
@@ -926,7 +956,7 @@
 </file>
 
 <file path=word/header1.xml><?xml version="1.0" encoding="utf-8"?>
-<w:hdr xmlns:wpc="http://schemas.microsoft.com/office/word/2010/wordprocessingCanvas" xmlns:cx="http://schemas.microsoft.com/office/drawing/2014/chartex" xmlns:cx1="http://schemas.microsoft.com/office/drawing/2015/9/8/chartex" xmlns:cx2="http://schemas.microsoft.com/office/drawing/2015/10/21/chartex" xmlns:cx3="http://schemas.microsoft.com/office/drawing/2016/5/9/chartex" xmlns:cx4="http://schemas.microsoft.com/office/drawing/2016/5/10/chartex" xmlns:cx5="http://schemas.microsoft.com/office/drawing/2016/5/11/chartex" xmlns:cx6="http://schemas.microsoft.com/office/drawing/2016/5/12/chartex" xmlns:cx7="http://schemas.microsoft.com/office/drawing/2016/5/13/chartex" xmlns:cx8="http://schemas.microsoft.com/office/drawing/2016/5/14/chartex" xmlns:mc="http://schemas.openxmlformats.org/markup-compatibility/2006" xmlns:aink="http://schemas.microsoft.com/office/drawing/2016/ink" xmlns:am3d="http://schemas.microsoft.com/office/drawing/2017/model3d" xmlns:o="urn:schemas-microsoft-com:office:office" xmlns:r="http://schemas.openxmlformats.org/officeDocument/2006/relationships" xmlns:m="http://schemas.openxmlformats.org/officeDocument/2006/math" xmlns:v="urn:schemas-microsoft-com:vml" xmlns:wp14="http://schemas.microsoft.com/office/word/2010/wordprocessingDrawing" xmlns:wp="http://schemas.openxmlformats.org/drawingml/2006/wordprocessingDrawing" xmlns:w10="urn:schemas-microsoft-com:office:word" xmlns:w="http://schemas.openxmlformats.org/wordprocessingml/2006/main" xmlns:w14="http://schemas.microsoft.com/office/word/2010/wordml" xmlns:w15="http://schemas.microsoft.com/office/word/2012/wordml" xmlns:w16cex="http://schemas.microsoft.com/office/word/2018/wordml/cex" xmlns:w16cid="http://schemas.microsoft.com/office/word/2016/wordml/cid" xmlns:w16="http://schemas.microsoft.com/office/word/2018/wordml" xmlns:w16sdtdh="http://schemas.microsoft.com/office/word/2020/wordml/sdtdatahash" xmlns:w16se="http://schemas.microsoft.com/office/word/2015/wordml/symex" xmlns:wpg="http://schemas.microsoft.com/office/word/2010/wordprocessingGroup" xmlns:wpi="http://schemas.microsoft.com/office/word/2010/wordprocessingInk" xmlns:wne="http://schemas.microsoft.com/office/word/2006/wordml" xmlns:wps="http://schemas.microsoft.com/office/word/2010/wordprocessingShape" mc:Ignorable="w14 w15 w16se w16cid w16 w16cex w16sdtdh wp14">
+<w:hdr xmlns:wpc="http://schemas.microsoft.com/office/word/2010/wordprocessingCanvas" xmlns:cx="http://schemas.microsoft.com/office/drawing/2014/chartex" xmlns:cx1="http://schemas.microsoft.com/office/drawing/2015/9/8/chartex" xmlns:cx2="http://schemas.microsoft.com/office/drawing/2015/10/21/chartex" xmlns:cx3="http://schemas.microsoft.com/office/drawing/2016/5/9/chartex" xmlns:cx4="http://schemas.microsoft.com/office/drawing/2016/5/10/chartex" xmlns:cx5="http://schemas.microsoft.com/office/drawing/2016/5/11/chartex" xmlns:cx6="http://schemas.microsoft.com/office/drawing/2016/5/12/chartex" xmlns:cx7="http://schemas.microsoft.com/office/drawing/2016/5/13/chartex" xmlns:cx8="http://schemas.microsoft.com/office/drawing/2016/5/14/chartex" xmlns:mc="http://schemas.openxmlformats.org/markup-compatibility/2006" xmlns:aink="http://schemas.microsoft.com/office/drawing/2016/ink" xmlns:am3d="http://schemas.microsoft.com/office/drawing/2017/model3d" xmlns:o="urn:schemas-microsoft-com:office:office" xmlns:oel="http://schemas.microsoft.com/office/2019/extlst" xmlns:r="http://schemas.openxmlformats.org/officeDocument/2006/relationships" xmlns:m="http://schemas.openxmlformats.org/officeDocument/2006/math" xmlns:v="urn:schemas-microsoft-com:vml" xmlns:wp14="http://schemas.microsoft.com/office/word/2010/wordprocessingDrawing" xmlns:wp="http://schemas.openxmlformats.org/drawingml/2006/wordprocessingDrawing" xmlns:w10="urn:schemas-microsoft-com:office:word" xmlns:w="http://schemas.openxmlformats.org/wordprocessingml/2006/main" xmlns:w14="http://schemas.microsoft.com/office/word/2010/wordml" xmlns:w15="http://schemas.microsoft.com/office/word/2012/wordml" xmlns:w16cex="http://schemas.microsoft.com/office/word/2018/wordml/cex" xmlns:w16cid="http://schemas.microsoft.com/office/word/2016/wordml/cid" xmlns:w16="http://schemas.microsoft.com/office/word/2018/wordml" xmlns:w16sdtdh="http://schemas.microsoft.com/office/word/2020/wordml/sdtdatahash" xmlns:w16se="http://schemas.microsoft.com/office/word/2015/wordml/symex" xmlns:wpg="http://schemas.microsoft.com/office/word/2010/wordprocessingGroup" xmlns:wpi="http://schemas.microsoft.com/office/word/2010/wordprocessingInk" xmlns:wne="http://schemas.microsoft.com/office/word/2006/wordml" xmlns:wps="http://schemas.microsoft.com/office/word/2010/wordprocessingShape" mc:Ignorable="w14 w15 w16se w16cid w16 w16cex w16sdtdh wp14">
   <w:p>
     <w:pPr>
       <w:pStyle w:val="a8"/>
@@ -936,7 +966,7 @@
 </file>
 
 <file path=word/header2.xml><?xml version="1.0" encoding="utf-8"?>
-<w:hdr xmlns:wpc="http://schemas.microsoft.com/office/word/2010/wordprocessingCanvas" xmlns:cx="http://schemas.microsoft.com/office/drawing/2014/chartex" xmlns:cx1="http://schemas.microsoft.com/office/drawing/2015/9/8/chartex" xmlns:cx2="http://schemas.microsoft.com/office/drawing/2015/10/21/chartex" xmlns:cx3="http://schemas.microsoft.com/office/drawing/2016/5/9/chartex" xmlns:cx4="http://schemas.microsoft.com/office/drawing/2016/5/10/chartex" xmlns:cx5="http://schemas.microsoft.com/office/drawing/2016/5/11/chartex" xmlns:cx6="http://schemas.microsoft.com/office/drawing/2016/5/12/chartex" xmlns:cx7="http://schemas.microsoft.com/office/drawing/2016/5/13/chartex" xmlns:cx8="http://schemas.microsoft.com/office/drawing/2016/5/14/chartex" xmlns:mc="http://schemas.openxmlformats.org/markup-compatibility/2006" xmlns:aink="http://schemas.microsoft.com/office/drawing/2016/ink" xmlns:am3d="http://schemas.microsoft.com/office/drawing/2017/model3d" xmlns:o="urn:schemas-microsoft-com:office:office" xmlns:r="http://schemas.openxmlformats.org/officeDocument/2006/relationships" xmlns:m="http://schemas.openxmlformats.org/officeDocument/2006/math" xmlns:v="urn:schemas-microsoft-com:vml" xmlns:wp14="http://schemas.microsoft.com/office/word/2010/wordprocessingDrawing" xmlns:wp="http://schemas.openxmlformats.org/drawingml/2006/wordprocessingDrawing" xmlns:w10="urn:schemas-microsoft-com:office:word" xmlns:w="http://schemas.openxmlformats.org/wordprocessingml/2006/main" xmlns:w14="http://schemas.microsoft.com/office/word/2010/wordml" xmlns:w15="http://schemas.microsoft.com/office/word/2012/wordml" xmlns:w16cex="http://schemas.microsoft.com/office/word/2018/wordml/cex" xmlns:w16cid="http://schemas.microsoft.com/office/word/2016/wordml/cid" xmlns:w16="http://schemas.microsoft.com/office/word/2018/wordml" xmlns:w16sdtdh="http://schemas.microsoft.com/office/word/2020/wordml/sdtdatahash" xmlns:w16se="http://schemas.microsoft.com/office/word/2015/wordml/symex" xmlns:wpg="http://schemas.microsoft.com/office/word/2010/wordprocessingGroup" xmlns:wpi="http://schemas.microsoft.com/office/word/2010/wordprocessingInk" xmlns:wne="http://schemas.microsoft.com/office/word/2006/wordml" xmlns:wps="http://schemas.microsoft.com/office/word/2010/wordprocessingShape" mc:Ignorable="w14 w15 w16se w16cid w16 w16cex w16sdtdh wp14">
+<w:hdr xmlns:wpc="http://schemas.microsoft.com/office/word/2010/wordprocessingCanvas" xmlns:cx="http://schemas.microsoft.com/office/drawing/2014/chartex" xmlns:cx1="http://schemas.microsoft.com/office/drawing/2015/9/8/chartex" xmlns:cx2="http://schemas.microsoft.com/office/drawing/2015/10/21/chartex" xmlns:cx3="http://schemas.microsoft.com/office/drawing/2016/5/9/chartex" xmlns:cx4="http://schemas.microsoft.com/office/drawing/2016/5/10/chartex" xmlns:cx5="http://schemas.microsoft.com/office/drawing/2016/5/11/chartex" xmlns:cx6="http://schemas.microsoft.com/office/drawing/2016/5/12/chartex" xmlns:cx7="http://schemas.microsoft.com/office/drawing/2016/5/13/chartex" xmlns:cx8="http://schemas.microsoft.com/office/drawing/2016/5/14/chartex" xmlns:mc="http://schemas.openxmlformats.org/markup-compatibility/2006" xmlns:aink="http://schemas.microsoft.com/office/drawing/2016/ink" xmlns:am3d="http://schemas.microsoft.com/office/drawing/2017/model3d" xmlns:o="urn:schemas-microsoft-com:office:office" xmlns:oel="http://schemas.microsoft.com/office/2019/extlst" xmlns:r="http://schemas.openxmlformats.org/officeDocument/2006/relationships" xmlns:m="http://schemas.openxmlformats.org/officeDocument/2006/math" xmlns:v="urn:schemas-microsoft-com:vml" xmlns:wp14="http://schemas.microsoft.com/office/word/2010/wordprocessingDrawing" xmlns:wp="http://schemas.openxmlformats.org/drawingml/2006/wordprocessingDrawing" xmlns:w10="urn:schemas-microsoft-com:office:word" xmlns:w="http://schemas.openxmlformats.org/wordprocessingml/2006/main" xmlns:w14="http://schemas.microsoft.com/office/word/2010/wordml" xmlns:w15="http://schemas.microsoft.com/office/word/2012/wordml" xmlns:w16cex="http://schemas.microsoft.com/office/word/2018/wordml/cex" xmlns:w16cid="http://schemas.microsoft.com/office/word/2016/wordml/cid" xmlns:w16="http://schemas.microsoft.com/office/word/2018/wordml" xmlns:w16sdtdh="http://schemas.microsoft.com/office/word/2020/wordml/sdtdatahash" xmlns:w16se="http://schemas.microsoft.com/office/word/2015/wordml/symex" xmlns:wpg="http://schemas.microsoft.com/office/word/2010/wordprocessingGroup" xmlns:wpi="http://schemas.microsoft.com/office/word/2010/wordprocessingInk" xmlns:wne="http://schemas.microsoft.com/office/word/2006/wordml" xmlns:wps="http://schemas.microsoft.com/office/word/2010/wordprocessingShape" mc:Ignorable="w14 w15 w16se w16cid w16 w16cex w16sdtdh wp14">
   <w:p>
     <w:pPr>
       <w:pStyle w:val="a8"/>
@@ -946,7 +976,7 @@
 </file>
 
 <file path=word/header3.xml><?xml version="1.0" encoding="utf-8"?>
-<w:hdr xmlns:wpc="http://schemas.microsoft.com/office/word/2010/wordprocessingCanvas" xmlns:cx="http://schemas.microsoft.com/office/drawing/2014/chartex" xmlns:cx1="http://schemas.microsoft.com/office/drawing/2015/9/8/chartex" xmlns:cx2="http://schemas.microsoft.com/office/drawing/2015/10/21/chartex" xmlns:cx3="http://schemas.microsoft.com/office/drawing/2016/5/9/chartex" xmlns:cx4="http://schemas.microsoft.com/office/drawing/2016/5/10/chartex" xmlns:cx5="http://schemas.microsoft.com/office/drawing/2016/5/11/chartex" xmlns:cx6="http://schemas.microsoft.com/office/drawing/2016/5/12/chartex" xmlns:cx7="http://schemas.microsoft.com/office/drawing/2016/5/13/chartex" xmlns:cx8="http://schemas.microsoft.com/office/drawing/2016/5/14/chartex" xmlns:mc="http://schemas.openxmlformats.org/markup-compatibility/2006" xmlns:aink="http://schemas.microsoft.com/office/drawing/2016/ink" xmlns:am3d="http://schemas.microsoft.com/office/drawing/2017/model3d" xmlns:o="urn:schemas-microsoft-com:office:office" xmlns:r="http://schemas.openxmlformats.org/officeDocument/2006/relationships" xmlns:m="http://schemas.openxmlformats.org/officeDocument/2006/math" xmlns:v="urn:schemas-microsoft-com:vml" xmlns:wp14="http://schemas.microsoft.com/office/word/2010/wordprocessingDrawing" xmlns:wp="http://schemas.openxmlformats.org/drawingml/2006/wordprocessingDrawing" xmlns:w10="urn:schemas-microsoft-com:office:word" xmlns:w="http://schemas.openxmlformats.org/wordprocessingml/2006/main" xmlns:w14="http://schemas.microsoft.com/office/word/2010/wordml" xmlns:w15="http://schemas.microsoft.com/office/word/2012/wordml" xmlns:w16cex="http://schemas.microsoft.com/office/word/2018/wordml/cex" xmlns:w16cid="http://schemas.microsoft.com/office/word/2016/wordml/cid" xmlns:w16="http://schemas.microsoft.com/office/word/2018/wordml" xmlns:w16sdtdh="http://schemas.microsoft.com/office/word/2020/wordml/sdtdatahash" xmlns:w16se="http://schemas.microsoft.com/office/word/2015/wordml/symex" xmlns:wpg="http://schemas.microsoft.com/office/word/2010/wordprocessingGroup" xmlns:wpi="http://schemas.microsoft.com/office/word/2010/wordprocessingInk" xmlns:wne="http://schemas.microsoft.com/office/word/2006/wordml" xmlns:wps="http://schemas.microsoft.com/office/word/2010/wordprocessingShape" mc:Ignorable="w14 w15 w16se w16cid w16 w16cex w16sdtdh wp14">
+<w:hdr xmlns:wpc="http://schemas.microsoft.com/office/word/2010/wordprocessingCanvas" xmlns:cx="http://schemas.microsoft.com/office/drawing/2014/chartex" xmlns:cx1="http://schemas.microsoft.com/office/drawing/2015/9/8/chartex" xmlns:cx2="http://schemas.microsoft.com/office/drawing/2015/10/21/chartex" xmlns:cx3="http://schemas.microsoft.com/office/drawing/2016/5/9/chartex" xmlns:cx4="http://schemas.microsoft.com/office/drawing/2016/5/10/chartex" xmlns:cx5="http://schemas.microsoft.com/office/drawing/2016/5/11/chartex" xmlns:cx6="http://schemas.microsoft.com/office/drawing/2016/5/12/chartex" xmlns:cx7="http://schemas.microsoft.com/office/drawing/2016/5/13/chartex" xmlns:cx8="http://schemas.microsoft.com/office/drawing/2016/5/14/chartex" xmlns:mc="http://schemas.openxmlformats.org/markup-compatibility/2006" xmlns:aink="http://schemas.microsoft.com/office/drawing/2016/ink" xmlns:am3d="http://schemas.microsoft.com/office/drawing/2017/model3d" xmlns:o="urn:schemas-microsoft-com:office:office" xmlns:oel="http://schemas.microsoft.com/office/2019/extlst" xmlns:r="http://schemas.openxmlformats.org/officeDocument/2006/relationships" xmlns:m="http://schemas.openxmlformats.org/officeDocument/2006/math" xmlns:v="urn:schemas-microsoft-com:vml" xmlns:wp14="http://schemas.microsoft.com/office/word/2010/wordprocessingDrawing" xmlns:wp="http://schemas.openxmlformats.org/drawingml/2006/wordprocessingDrawing" xmlns:w10="urn:schemas-microsoft-com:office:word" xmlns:w="http://schemas.openxmlformats.org/wordprocessingml/2006/main" xmlns:w14="http://schemas.microsoft.com/office/word/2010/wordml" xmlns:w15="http://schemas.microsoft.com/office/word/2012/wordml" xmlns:w16cex="http://schemas.microsoft.com/office/word/2018/wordml/cex" xmlns:w16cid="http://schemas.microsoft.com/office/word/2016/wordml/cid" xmlns:w16="http://schemas.microsoft.com/office/word/2018/wordml" xmlns:w16sdtdh="http://schemas.microsoft.com/office/word/2020/wordml/sdtdatahash" xmlns:w16se="http://schemas.microsoft.com/office/word/2015/wordml/symex" xmlns:wpg="http://schemas.microsoft.com/office/word/2010/wordprocessingGroup" xmlns:wpi="http://schemas.microsoft.com/office/word/2010/wordprocessingInk" xmlns:wne="http://schemas.microsoft.com/office/word/2006/wordml" xmlns:wps="http://schemas.microsoft.com/office/word/2010/wordprocessingShape" mc:Ignorable="w14 w15 w16se w16cid w16 w16cex w16sdtdh wp14">
   <w:p>
     <w:pPr>
       <w:pStyle w:val="a8"/>
@@ -956,7 +986,7 @@
 </file>
 
 <file path=word/numbering.xml><?xml version="1.0" encoding="utf-8"?>
-<w:numbering xmlns:wpc="http://schemas.microsoft.com/office/word/2010/wordprocessingCanvas" xmlns:cx="http://schemas.microsoft.com/office/drawing/2014/chartex" xmlns:cx1="http://schemas.microsoft.com/office/drawing/2015/9/8/chartex" xmlns:cx2="http://schemas.microsoft.com/office/drawing/2015/10/21/chartex" xmlns:cx3="http://schemas.microsoft.com/office/drawing/2016/5/9/chartex" xmlns:cx4="http://schemas.microsoft.com/office/drawing/2016/5/10/chartex" xmlns:cx5="http://schemas.microsoft.com/office/drawing/2016/5/11/chartex" xmlns:cx6="http://schemas.microsoft.com/office/drawing/2016/5/12/chartex" xmlns:cx7="http://schemas.microsoft.com/office/drawing/2016/5/13/chartex" xmlns:cx8="http://schemas.microsoft.com/office/drawing/2016/5/14/chartex" xmlns:mc="http://schemas.openxmlformats.org/markup-compatibility/2006" xmlns:aink="http://schemas.microsoft.com/office/drawing/2016/ink" xmlns:am3d="http://schemas.microsoft.com/office/drawing/2017/model3d" xmlns:o="urn:schemas-microsoft-com:office:office" xmlns:r="http://schemas.openxmlformats.org/officeDocument/2006/relationships" xmlns:m="http://schemas.openxmlformats.org/officeDocument/2006/math" xmlns:v="urn:schemas-microsoft-com:vml" xmlns:wp14="http://schemas.microsoft.com/office/word/2010/wordprocessingDrawing" xmlns:wp="http://schemas.openxmlformats.org/drawingml/2006/wordprocessingDrawing" xmlns:w10="urn:schemas-microsoft-com:office:word" xmlns:w="http://schemas.openxmlformats.org/wordprocessingml/2006/main" xmlns:w14="http://schemas.microsoft.com/office/word/2010/wordml" xmlns:w15="http://schemas.microsoft.com/office/word/2012/wordml" xmlns:w16cex="http://schemas.microsoft.com/office/word/2018/wordml/cex" xmlns:w16cid="http://schemas.microsoft.com/office/word/2016/wordml/cid" xmlns:w16="http://schemas.microsoft.com/office/word/2018/wordml" xmlns:w16sdtdh="http://schemas.microsoft.com/office/word/2020/wordml/sdtdatahash" xmlns:w16se="http://schemas.microsoft.com/office/word/2015/wordml/symex" xmlns:wpg="http://schemas.microsoft.com/office/word/2010/wordprocessingGroup" xmlns:wpi="http://schemas.microsoft.com/office/word/2010/wordprocessingInk" xmlns:wne="http://schemas.microsoft.com/office/word/2006/wordml" xmlns:wps="http://schemas.microsoft.com/office/word/2010/wordprocessingShape" mc:Ignorable="w14 w15 w16se w16cid w16 w16cex w16sdtdh wp14">
+<w:numbering xmlns:wpc="http://schemas.microsoft.com/office/word/2010/wordprocessingCanvas" xmlns:cx="http://schemas.microsoft.com/office/drawing/2014/chartex" xmlns:cx1="http://schemas.microsoft.com/office/drawing/2015/9/8/chartex" xmlns:cx2="http://schemas.microsoft.com/office/drawing/2015/10/21/chartex" xmlns:cx3="http://schemas.microsoft.com/office/drawing/2016/5/9/chartex" xmlns:cx4="http://schemas.microsoft.com/office/drawing/2016/5/10/chartex" xmlns:cx5="http://schemas.microsoft.com/office/drawing/2016/5/11/chartex" xmlns:cx6="http://schemas.microsoft.com/office/drawing/2016/5/12/chartex" xmlns:cx7="http://schemas.microsoft.com/office/drawing/2016/5/13/chartex" xmlns:cx8="http://schemas.microsoft.com/office/drawing/2016/5/14/chartex" xmlns:mc="http://schemas.openxmlformats.org/markup-compatibility/2006" xmlns:aink="http://schemas.microsoft.com/office/drawing/2016/ink" xmlns:am3d="http://schemas.microsoft.com/office/drawing/2017/model3d" xmlns:o="urn:schemas-microsoft-com:office:office" xmlns:oel="http://schemas.microsoft.com/office/2019/extlst" xmlns:r="http://schemas.openxmlformats.org/officeDocument/2006/relationships" xmlns:m="http://schemas.openxmlformats.org/officeDocument/2006/math" xmlns:v="urn:schemas-microsoft-com:vml" xmlns:wp14="http://schemas.microsoft.com/office/word/2010/wordprocessingDrawing" xmlns:wp="http://schemas.openxmlformats.org/drawingml/2006/wordprocessingDrawing" xmlns:w10="urn:schemas-microsoft-com:office:word" xmlns:w="http://schemas.openxmlformats.org/wordprocessingml/2006/main" xmlns:w14="http://schemas.microsoft.com/office/word/2010/wordml" xmlns:w15="http://schemas.microsoft.com/office/word/2012/wordml" xmlns:w16cex="http://schemas.microsoft.com/office/word/2018/wordml/cex" xmlns:w16cid="http://schemas.microsoft.com/office/word/2016/wordml/cid" xmlns:w16="http://schemas.microsoft.com/office/word/2018/wordml" xmlns:w16sdtdh="http://schemas.microsoft.com/office/word/2020/wordml/sdtdatahash" xmlns:w16se="http://schemas.microsoft.com/office/word/2015/wordml/symex" xmlns:wpg="http://schemas.microsoft.com/office/word/2010/wordprocessingGroup" xmlns:wpi="http://schemas.microsoft.com/office/word/2010/wordprocessingInk" xmlns:wne="http://schemas.microsoft.com/office/word/2006/wordml" xmlns:wps="http://schemas.microsoft.com/office/word/2010/wordprocessingShape" mc:Ignorable="w14 w15 w16se w16cid w16 w16cex w16sdtdh wp14">
   <w:abstractNum w:abstractNumId="0" w15:restartNumberingAfterBreak="0">
     <w:nsid w:val="5BA21C22"/>
     <w:multiLevelType w:val="hybridMultilevel"/>
@@ -1477,7 +1507,7 @@
   <w:style w:type="paragraph" w:default="1" w:styleId="a">
     <w:name w:val="Normal"/>
     <w:qFormat/>
-    <w:rsid w:val="003D12E0"/>
+    <w:rsid w:val="004937BF"/>
   </w:style>
   <w:style w:type="paragraph" w:styleId="1">
     <w:name w:val="heading 1"/>
